--- a/por/docx/35.content.docx
+++ b/por/docx/35.content.docx
@@ -11,6 +11,15 @@
         <w:pStyle w:val="Heading2"/>
       </w:pPr>
       <w:r>
+        <w:t>Resource: Notas de Estudo (Biblica)</w:t>
+      </w:r>
+      <w:r/>
+    </w:p>
+    <w:p>
+      <w:pPr>
+        <w:pStyle w:val="Heading2"/>
+      </w:pPr>
+      <w:r>
         <w:t>License Information</w:t>
       </w:r>
       <w:r/>
@@ -21,7 +30,7 @@
         <w:rPr>
           <w:b/>
         </w:rPr>
-        <w:t>Study Notes (Biblica)</w:t>
+        <w:t>Notas de Estudo (Biblica)</w:t>
       </w:r>
       <w:r>
         <w:t xml:space="preserve"> (Portuguese) is based on</w:t>
@@ -74,7 +83,7 @@
         <w:pStyle w:val="Heading1"/>
       </w:pPr>
       <w:r>
-        <w:t>Study Notes (Biblica)</w:t>
+        <w:t>Notas de Estudo (Biblica)</w:t>
       </w:r>
     </w:p>
     <w:p>
@@ -103,161 +112,209 @@
         <w:pStyle w:val="Heading2"/>
       </w:pPr>
       <w:r>
-        <w:t>Habacuque 1.1–11</w:t>
+        <w:t>HAB</w:t>
       </w:r>
       <w:r/>
     </w:p>
     <w:p>
       <w:r/>
       <w:r>
-        <w:t xml:space="preserve">O </w:t>
-      </w:r>
-      <w:r>
-        <w:t>profeta</w:t>
-      </w:r>
-      <w:r>
-        <w:t xml:space="preserve"> Habacuque registrou suas </w:t>
-      </w:r>
-      <w:r>
-        <w:t>orações</w:t>
-      </w:r>
-      <w:r>
-        <w:t xml:space="preserve"> a </w:t>
-      </w:r>
-      <w:r>
-        <w:t>Deus</w:t>
-      </w:r>
-      <w:r>
-        <w:t xml:space="preserve"> como </w:t>
-      </w:r>
-      <w:r>
-        <w:t>poemas</w:t>
-      </w:r>
-      <w:r>
-        <w:t xml:space="preserve">. A primeira oração de Habacuque era como os poemas no livro de Salmos que lamentam a Deus. Habacuque lamentou fazendo perguntas a Deus e falando sobre como as coisas estavam terríveis. Ele reclamou a Deus por não agir para parar as pessoas que faziam coisas más. Habacuque explicou as coisas más que as pessoas no </w:t>
-      </w:r>
-      <w:r>
-        <w:t>reino do sul</w:t>
-      </w:r>
-      <w:r>
-        <w:t xml:space="preserve"> estavam fazendo. As pessoas não estavam seguindo a </w:t>
-      </w:r>
-      <w:r>
-        <w:t>Lei de Moisés</w:t>
-      </w:r>
-      <w:r>
-        <w:t xml:space="preserve">. Elas não estavam tratando os outros da maneira que Deus lhes ensinou na </w:t>
-      </w:r>
-      <w:r>
-        <w:t>aliança do Monte Sinai</w:t>
-      </w:r>
-      <w:r>
-        <w:t xml:space="preserve">. Habacuque não entendia por que Deus permitia que seu povo continuasse </w:t>
-      </w:r>
-      <w:r>
-        <w:t>pecando</w:t>
-      </w:r>
-      <w:r>
-        <w:t xml:space="preserve"> uns contra os outros. Habacuque foi honesto ao dizer a Deus como se sentia sobre tudo isso. A resposta de Deus mostrou que ele tomaria medidas contra as pessoas sobre as quais Habacuque reclamou. Para isso, ele usaria os exércitos </w:t>
-      </w:r>
-      <w:r>
-        <w:t>babilônicos</w:t>
-      </w:r>
-      <w:r>
-        <w:t xml:space="preserve"> como </w:t>
-      </w:r>
-      <w:r>
-        <w:t>seus instrumentos</w:t>
-      </w:r>
-      <w:r>
-        <w:t xml:space="preserve">. Os babilônios atacariam e destruiriam o reino do sul. É assim que Deus traria </w:t>
-      </w:r>
-      <w:r>
-        <w:t>julgamento</w:t>
-      </w:r>
-      <w:r>
-        <w:t xml:space="preserve"> contra aqueles que tratavam os outros injustamente. Deus descreveu quão maus, fortes e orgulhosos os babilônios eram. Eles adoravam sua própria força em vez de reconhecer que Deus lhes permitiu ter sucesso. Eles destruiriam o reino do sul de uma maneira que deixaria Habacuque totalmente espantado.</w:t>
-      </w:r>
+        <w:rPr>
+          <w:i/>
+        </w:rPr>
+        <w:t>Habacuque 1.1–11, Habacuque 1.12–2.20, Habacuque 3.1–19</w:t>
+      </w:r>
+    </w:p>
+    <w:p>
       <w:r/>
+      <w:r>
+        <w:t xml:space="preserve"> </w:t>
+      </w:r>
       <w:r/>
       <w:r/>
     </w:p>
     <w:p>
       <w:pPr>
+        <w:sectPr>
+          <w:footnotePr>
+            <w:numRestart w:val="eachSect"/>
+          </w:footnotePr>
+          <w:type w:val="continuous"/>
+          <w:pgSz w:w="12240" w:h="15840" w:code="1"/>
+          <w:pgMar w:top="1440" w:right="1440" w:bottom="1440" w:left="1440" w:header="504" w:footer="504" w:gutter="0"/>
+          <w:cols w:space="708"/>
+          <w:titlePg/>
+          <w:docGrid w:linePitch="360"/>
+        </w:sectPr>
+      </w:pPr>
+    </w:p>
+    <w:p>
+      <w:r/>
+    </w:p>
+    <w:p>
+      <w:pPr>
         <w:pStyle w:val="Heading2"/>
       </w:pPr>
       <w:r>
-        <w:t>Habacuque 1.12–2.20</w:t>
+        <w:t>Habacuque 1.1–11</w:t>
       </w:r>
       <w:r/>
     </w:p>
     <w:p>
       <w:r/>
       <w:r>
-        <w:t xml:space="preserve">Em sua segunda oração, Habacuque reconheceu que Deus é </w:t>
-      </w:r>
-      <w:r>
-        <w:t>santo</w:t>
-      </w:r>
-      <w:r>
-        <w:t xml:space="preserve"> e vive para sempre. Ele aceitou que </w:t>
-      </w:r>
-      <w:r>
-        <w:t>Deus escolheu</w:t>
-      </w:r>
-      <w:r>
-        <w:t xml:space="preserve"> como e quando agir. Deus havia contado a Habacuque sobre seu plano de usar os babilônios como sua ferramenta. Habacuque não concordou com o plano de Deus. Ele reclamou fazendo perguntas a Deus sobre esse plano. Ele lembrou a Deus que nada de mau pode estar perto de Deus. Ele lembrou a Deus das coisas más que os babilônios faziam. Habacuque confiou que Deus lhe responderia. Habacuque se descreveu como um guarda vigiando. Ele vigiava </w:t>
-      </w:r>
-      <w:r>
-        <w:t>Jerusalém</w:t>
-      </w:r>
-      <w:r>
-        <w:t xml:space="preserve"> enquanto esperava a resposta de Deus. Deus queria que Habacuque escrevesse sua resposta. Deus queria que sua mensagem fosse compartilhada com seu povo (</w:t>
-      </w:r>
-      <w:r>
-        <w:t>o povo de Deus</w:t>
-      </w:r>
-      <w:r>
-        <w:t xml:space="preserve">). A mensagem de Deus era sobre o que aconteceria com aqueles que são orgulhosos e fazem coisas más. Os babilônios eram um exemplo de pessoas que não querem fazer o bem. Eles enriqueceram enganando outras pessoas e tratando-as mal. Eles tomaram controle de terras e grupos de pessoas roubando e </w:t>
-      </w:r>
-      <w:r>
-        <w:t>assassinando</w:t>
-      </w:r>
-      <w:r>
-        <w:t xml:space="preserve">. Eles prejudicaram a </w:t>
-      </w:r>
-      <w:r>
-        <w:t>criação</w:t>
-      </w:r>
-      <w:r>
-        <w:t xml:space="preserve"> de Deus em vez de serem </w:t>
-      </w:r>
-      <w:r>
-        <w:t>governantes</w:t>
-      </w:r>
-      <w:r>
-        <w:t xml:space="preserve"> que cuidavam das plantas e dos animais. Eles usaram álcool de maneiras prejudiciais e cometeram pecados sexuais. Essas ações mostraram que eles não conheciam Deus. Eles não respeitavam que Deus é o Governante com autoridade completa na terra. Em vez disso, os babilônios adoravam estátuas de </w:t>
-      </w:r>
-      <w:r>
-        <w:t>falsos deuses</w:t>
-      </w:r>
-      <w:r>
-        <w:t xml:space="preserve">. Por causa de todas essas coisas, Deus traria julgamento contra eles. Eles seriam destruídos. As pessoas que eles trataram mal seriam resgatadas. A mensagem de Deus também era sobre o que aconteceria com as pessoas piedosas. Aqueles que seguiam fielmente o vivendo no caminho de Deus não seriam destruídos. Em vez disso, viveriam por sua fidelidade. Isso significava que tinham </w:t>
-      </w:r>
-      <w:r>
-        <w:t>fé</w:t>
-      </w:r>
-      <w:r>
-        <w:t xml:space="preserve"> em Deus. Eles acreditavam que ele é quem diz ser. Isso significava que eram fiéis a Deus. Eles </w:t>
-      </w:r>
-      <w:r>
-        <w:t>adoravam somente a Deus</w:t>
-      </w:r>
-      <w:r>
-        <w:t xml:space="preserve"> e faziam o que ele queria que fosse feito na terra. A mensagem de Deus também era sobre quando essas coisas aconteceriam. Elas aconteceriam no futuro. Deus não disse a Habacuque exatamente quando. Deus queria que Habacuque continuasse esperando. A promessa de Deus de agir era confiável.</w:t>
+        <w:t xml:space="preserve">O </w:t>
+      </w:r>
+      <w:r>
+        <w:t>profeta</w:t>
+      </w:r>
+      <w:r>
+        <w:t xml:space="preserve"> Habacuque registrou suas </w:t>
+      </w:r>
+      <w:r>
+        <w:t>orações</w:t>
+      </w:r>
+      <w:r>
+        <w:t xml:space="preserve"> a </w:t>
+      </w:r>
+      <w:r>
+        <w:t>Deus</w:t>
+      </w:r>
+      <w:r>
+        <w:t xml:space="preserve"> como </w:t>
+      </w:r>
+      <w:r>
+        <w:t>poemas</w:t>
+      </w:r>
+      <w:r>
+        <w:t xml:space="preserve">. A primeira oração de Habacuque era como os poemas no livro de Salmos que lamentam a Deus. Habacuque lamentou fazendo perguntas a Deus e falando sobre como as coisas estavam terríveis. Ele reclamou a Deus por não agir para parar as pessoas que faziam coisas más. Habacuque explicou as coisas más que as pessoas no </w:t>
+      </w:r>
+      <w:r>
+        <w:t>reino do sul</w:t>
+      </w:r>
+      <w:r>
+        <w:t xml:space="preserve"> estavam fazendo. As pessoas não estavam seguindo a </w:t>
+      </w:r>
+      <w:r>
+        <w:t>Lei de Moisés</w:t>
+      </w:r>
+      <w:r>
+        <w:t xml:space="preserve">. Elas não estavam tratando os outros da maneira que Deus lhes ensinou na </w:t>
+      </w:r>
+      <w:r>
+        <w:t>aliança do Monte Sinai</w:t>
+      </w:r>
+      <w:r>
+        <w:t xml:space="preserve">. Habacuque não entendia por que Deus permitia que seu povo continuasse </w:t>
+      </w:r>
+      <w:r>
+        <w:t>pecando</w:t>
+      </w:r>
+      <w:r>
+        <w:t xml:space="preserve"> uns contra os outros. Habacuque foi honesto ao dizer a Deus como se sentia sobre tudo isso. A resposta de Deus mostrou que ele tomaria medidas contra as pessoas sobre as quais Habacuque reclamou. Para isso, ele usaria os exércitos </w:t>
+      </w:r>
+      <w:r>
+        <w:t>babilônicos</w:t>
+      </w:r>
+      <w:r>
+        <w:t xml:space="preserve"> como </w:t>
+      </w:r>
+      <w:r>
+        <w:t>seus instrumentos</w:t>
+      </w:r>
+      <w:r>
+        <w:t xml:space="preserve">. Os babilônios atacariam e destruiriam o reino do sul. É assim que Deus traria </w:t>
+      </w:r>
+      <w:r>
+        <w:t>julgamento</w:t>
+      </w:r>
+      <w:r>
+        <w:t xml:space="preserve"> contra aqueles que tratavam os outros injustamente. Deus descreveu quão maus, fortes e orgulhosos os babilônios eram. Eles adoravam sua própria força em vez de reconhecer que Deus lhes permitiu ter sucesso. Eles destruiriam o reino do sul de uma maneira que deixaria Habacuque totalmente espantado.</w:t>
       </w:r>
       <w:r/>
       <w:r/>
+    </w:p>
+    <w:p>
+      <w:r/>
+    </w:p>
+    <w:p>
+      <w:pPr>
+        <w:pStyle w:val="Heading2"/>
+      </w:pPr>
+      <w:r>
+        <w:t>Habacuque 1.12–2.20</w:t>
+      </w:r>
+      <w:r/>
+    </w:p>
+    <w:p>
+      <w:r/>
+      <w:r>
+        <w:t xml:space="preserve">Em sua segunda oração, Habacuque reconheceu que Deus é </w:t>
+      </w:r>
+      <w:r>
+        <w:t>santo</w:t>
+      </w:r>
+      <w:r>
+        <w:t xml:space="preserve"> e vive para sempre. Ele aceitou que </w:t>
+      </w:r>
+      <w:r>
+        <w:t>Deus escolheu</w:t>
+      </w:r>
+      <w:r>
+        <w:t xml:space="preserve"> como e quando agir. Deus havia contado a Habacuque sobre seu plano de usar os babilônios como sua ferramenta. Habacuque não concordou com o plano de Deus. Ele reclamou fazendo perguntas a Deus sobre esse plano. Ele lembrou a Deus que nada de mau pode estar perto de Deus. Ele lembrou a Deus das coisas más que os babilônios faziam. Habacuque confiou que Deus lhe responderia. Habacuque se descreveu como um guarda vigiando. Ele vigiava </w:t>
+      </w:r>
+      <w:r>
+        <w:t>Jerusalém</w:t>
+      </w:r>
+      <w:r>
+        <w:t xml:space="preserve"> enquanto esperava a resposta de Deus. Deus queria que Habacuque escrevesse sua resposta. Deus queria que sua mensagem fosse compartilhada com seu povo (</w:t>
+      </w:r>
+      <w:r>
+        <w:t>o povo de Deus</w:t>
+      </w:r>
+      <w:r>
+        <w:t xml:space="preserve">). A mensagem de Deus era sobre o que aconteceria com aqueles que são orgulhosos e fazem coisas más. Os babilônios eram um exemplo de pessoas que não querem fazer o bem. Eles enriqueceram enganando outras pessoas e tratando-as mal. Eles tomaram controle de terras e grupos de pessoas roubando e </w:t>
+      </w:r>
+      <w:r>
+        <w:t>assassinando</w:t>
+      </w:r>
+      <w:r>
+        <w:t xml:space="preserve">. Eles prejudicaram a </w:t>
+      </w:r>
+      <w:r>
+        <w:t>criação</w:t>
+      </w:r>
+      <w:r>
+        <w:t xml:space="preserve"> de Deus em vez de serem </w:t>
+      </w:r>
+      <w:r>
+        <w:t>governantes</w:t>
+      </w:r>
+      <w:r>
+        <w:t xml:space="preserve"> que cuidavam das plantas e dos animais. Eles usaram álcool de maneiras prejudiciais e cometeram pecados sexuais. Essas ações mostraram que eles não conheciam Deus. Eles não respeitavam que Deus é o Governante com autoridade completa na terra. Em vez disso, os babilônios adoravam estátuas de </w:t>
+      </w:r>
+      <w:r>
+        <w:t>falsos deuses</w:t>
+      </w:r>
+      <w:r>
+        <w:t xml:space="preserve">. Por causa de todas essas coisas, Deus traria julgamento contra eles. Eles seriam destruídos. As pessoas que eles trataram mal seriam resgatadas. A mensagem de Deus também era sobre o que aconteceria com as pessoas piedosas. Aqueles que seguiam fielmente o vivendo no caminho de Deus não seriam destruídos. Em vez disso, viveriam por sua fidelidade. Isso significava que tinham </w:t>
+      </w:r>
+      <w:r>
+        <w:t>fé</w:t>
+      </w:r>
+      <w:r>
+        <w:t xml:space="preserve"> em Deus. Eles acreditavam que ele é quem diz ser. Isso significava que eram fiéis a Deus. Eles </w:t>
+      </w:r>
+      <w:r>
+        <w:t>adoravam somente a Deus</w:t>
+      </w:r>
+      <w:r>
+        <w:t xml:space="preserve"> e faziam o que ele queria que fosse feito na terra. A mensagem de Deus também era sobre quando essas coisas aconteceriam. Elas aconteceriam no futuro. Deus não disse a Habacuque exatamente quando. Deus queria que Habacuque continuasse esperando. A promessa de Deus de agir era confiável.</w:t>
+      </w:r>
+      <w:r/>
+      <w:r/>
+    </w:p>
+    <w:p>
       <w:r/>
     </w:p>
     <w:p>

--- a/por/docx/35.content.docx
+++ b/por/docx/35.content.docx
@@ -4,48 +4,88 @@
   <w:body>
     <w:p/>
     <w:p>
-      <w:r/>
+      <w:pPr/>
+      <w:r>
+        <w:rPr>
+          <w:lang w:val="pt_PT" w:bidi="pt_PT"/>
+        </w:rPr>
+      </w:r>
     </w:p>
     <w:p>
       <w:pPr>
         <w:pStyle w:val="Heading2"/>
       </w:pPr>
       <w:r>
+        <w:rPr>
+          <w:lang w:val="pt_PT" w:bidi="pt_PT"/>
+        </w:rPr>
         <w:t>Resource: Notas de Estudo (Biblica)</w:t>
       </w:r>
-      <w:r/>
+      <w:r>
+        <w:rPr>
+          <w:lang w:val="pt_PT" w:bidi="pt_PT"/>
+        </w:rPr>
+      </w:r>
     </w:p>
     <w:p>
       <w:pPr>
         <w:pStyle w:val="Heading2"/>
       </w:pPr>
       <w:r>
+        <w:rPr>
+          <w:lang w:val="pt_PT" w:bidi="pt_PT"/>
+        </w:rPr>
         <w:t>License Information</w:t>
       </w:r>
-      <w:r/>
+      <w:r>
+        <w:rPr>
+          <w:lang w:val="pt_PT" w:bidi="pt_PT"/>
+        </w:rPr>
+      </w:r>
     </w:p>
     <w:p>
-      <w:r/>
+      <w:pPr/>
+      <w:r>
+        <w:rPr>
+          <w:lang w:val="pt_PT" w:bidi="pt_PT"/>
+        </w:rPr>
+      </w:r>
       <w:r>
         <w:rPr>
           <w:b/>
+          <w:lang w:val="pt_PT" w:bidi="pt_PT"/>
         </w:rPr>
         <w:t>Notas de Estudo (Biblica)</w:t>
       </w:r>
       <w:r>
+        <w:rPr>
+          <w:lang w:val="pt_PT" w:bidi="pt_PT"/>
+        </w:rPr>
         <w:t xml:space="preserve"> (Portuguese) is based on</w:t>
       </w:r>
       <w:r>
+        <w:rPr>
+          <w:lang w:val="pt_PT" w:bidi="pt_PT"/>
+        </w:rPr>
         <w:t xml:space="preserve">: </w:t>
       </w:r>
       <w:r>
+        <w:rPr>
+          <w:lang w:val="pt_PT" w:bidi="pt_PT"/>
+        </w:rPr>
         <w:t>Biblica Study Notes</w:t>
       </w:r>
       <w:r>
+        <w:rPr>
+          <w:lang w:val="pt_PT" w:bidi="pt_PT"/>
+        </w:rPr>
         <w:t xml:space="preserve">, </w:t>
       </w:r>
       <w:hyperlink r:id="rId13">
         <w:r>
+          <w:rPr>
+            <w:lang w:val="pt_PT" w:bidi="pt_PT"/>
+          </w:rPr>
           <w:rPr>
             <w:color w:val="0000EE"/>
             <w:u w:val="single"/>
@@ -54,10 +94,16 @@
         </w:r>
       </w:hyperlink>
       <w:r>
+        <w:rPr>
+          <w:lang w:val="pt_PT" w:bidi="pt_PT"/>
+        </w:rPr>
         <w:t xml:space="preserve">, 2023, which is licensed under a </w:t>
       </w:r>
       <w:hyperlink r:id="rId14">
         <w:r>
+          <w:rPr>
+            <w:lang w:val="pt_PT" w:bidi="pt_PT"/>
+          </w:rPr>
           <w:rPr>
             <w:color w:val="0000EE"/>
             <w:u w:val="single"/>
@@ -66,23 +112,49 @@
         </w:r>
       </w:hyperlink>
       <w:r>
+        <w:rPr>
+          <w:lang w:val="pt_PT" w:bidi="pt_PT"/>
+        </w:rPr>
         <w:t>.</w:t>
       </w:r>
-      <w:r/>
+      <w:r>
+        <w:rPr>
+          <w:lang w:val="pt_PT" w:bidi="pt_PT"/>
+        </w:rPr>
+      </w:r>
     </w:p>
     <w:p>
-      <w:r/>
-      <w:r>
+      <w:pPr/>
+      <w:r>
+        <w:rPr>
+          <w:lang w:val="pt_PT" w:bidi="pt_PT"/>
+        </w:rPr>
+      </w:r>
+      <w:r>
+        <w:rPr>
+          <w:lang w:val="pt_PT" w:bidi="pt_PT"/>
+        </w:rPr>
         <w:t>This PDF version is provided under the same license.</w:t>
       </w:r>
-      <w:r/>
-      <w:r/>
+      <w:r>
+        <w:rPr>
+          <w:lang w:val="pt_PT" w:bidi="pt_PT"/>
+        </w:rPr>
+      </w:r>
+      <w:r>
+        <w:rPr>
+          <w:lang w:val="pt_PT" w:bidi="pt_PT"/>
+        </w:rPr>
+      </w:r>
     </w:p>
     <w:p>
       <w:pPr>
         <w:pStyle w:val="Heading1"/>
       </w:pPr>
       <w:r>
+        <w:rPr>
+          <w:lang w:val="pt_PT" w:bidi="pt_PT"/>
+        </w:rPr>
         <w:t>Notas de Estudo (Biblica)</w:t>
       </w:r>
     </w:p>
@@ -105,33 +177,72 @@
       </w:pPr>
     </w:p>
     <w:p>
-      <w:r/>
+      <w:pPr/>
+      <w:r>
+        <w:rPr>
+          <w:lang w:val="pt_PT" w:bidi="pt_PT"/>
+        </w:rPr>
+      </w:r>
     </w:p>
     <w:p>
       <w:pPr>
         <w:pStyle w:val="Heading2"/>
       </w:pPr>
       <w:r>
+        <w:rPr>
+          <w:lang w:val="pt_PT" w:bidi="pt_PT"/>
+        </w:rPr>
         <w:t>HAB</w:t>
       </w:r>
-      <w:r/>
+      <w:r>
+        <w:rPr>
+          <w:lang w:val="pt_PT" w:bidi="pt_PT"/>
+        </w:rPr>
+      </w:r>
     </w:p>
     <w:p>
-      <w:r/>
+      <w:pPr/>
+      <w:r>
+        <w:rPr>
+          <w:lang w:val="pt_PT" w:bidi="pt_PT"/>
+        </w:rPr>
+      </w:r>
       <w:r>
         <w:rPr>
           <w:i/>
+          <w:lang w:val="pt_PT" w:bidi="pt_PT"/>
         </w:rPr>
         <w:t>Habacuque 1.1–11, Habacuque 1.12–2.20, Habacuque 3.1–19</w:t>
+      </w:r>
+      <w:r>
+        <w:rPr>
+          <w:lang w:val="pt_PT" w:bidi="pt_PT"/>
+        </w:rPr>
       </w:r>
     </w:p>
     <w:p>
-      <w:r/>
-      <w:r>
+      <w:pPr/>
+      <w:r>
+        <w:rPr>
+          <w:lang w:val="pt_PT" w:bidi="pt_PT"/>
+        </w:rPr>
+      </w:r>
+      <w:r>
+        <w:rPr>
+          <w:lang w:val="pt_PT" w:bidi="pt_PT"/>
+        </w:rPr>
         <w:t xml:space="preserve"> </w:t>
       </w:r>
-      <w:r/>
-      <w:r/>
+      <w:r>
+        <w:rPr>
+          <w:lang w:val="pt_PT" w:bidi="pt_PT"/>
+        </w:rPr>
+      </w:r>
+      <w:r>
+        <w:rPr>
+          <w:lang w:val="pt_PT" w:bidi="pt_PT"/>
+        </w:rPr>
+      </w:r>
     </w:p>
     <w:p>
       <w:pPr>
@@ -149,220 +260,460 @@
       </w:pPr>
     </w:p>
     <w:p>
-      <w:r/>
+      <w:pPr/>
+      <w:r>
+        <w:rPr>
+          <w:lang w:val="pt_PT" w:bidi="pt_PT"/>
+        </w:rPr>
+      </w:r>
     </w:p>
     <w:p>
       <w:pPr>
         <w:pStyle w:val="Heading2"/>
       </w:pPr>
       <w:r>
+        <w:rPr>
+          <w:lang w:val="pt_PT" w:bidi="pt_PT"/>
+        </w:rPr>
         <w:t>Habacuque 1.1–11</w:t>
       </w:r>
-      <w:r/>
+      <w:r>
+        <w:rPr>
+          <w:lang w:val="pt_PT" w:bidi="pt_PT"/>
+        </w:rPr>
+      </w:r>
     </w:p>
     <w:p>
-      <w:r/>
-      <w:r>
+      <w:pPr/>
+      <w:r>
+        <w:rPr>
+          <w:lang w:val="pt_PT" w:bidi="pt_PT"/>
+        </w:rPr>
+      </w:r>
+      <w:r>
+        <w:rPr>
+          <w:lang w:val="pt_PT" w:bidi="pt_PT"/>
+        </w:rPr>
         <w:t xml:space="preserve">O </w:t>
       </w:r>
       <w:r>
+        <w:rPr>
+          <w:lang w:val="pt_PT" w:bidi="pt_PT"/>
+        </w:rPr>
         <w:t>profeta</w:t>
       </w:r>
       <w:r>
+        <w:rPr>
+          <w:lang w:val="pt_PT" w:bidi="pt_PT"/>
+        </w:rPr>
         <w:t xml:space="preserve"> Habacuque registrou suas </w:t>
       </w:r>
       <w:r>
+        <w:rPr>
+          <w:lang w:val="pt_PT" w:bidi="pt_PT"/>
+        </w:rPr>
         <w:t>orações</w:t>
       </w:r>
       <w:r>
+        <w:rPr>
+          <w:lang w:val="pt_PT" w:bidi="pt_PT"/>
+        </w:rPr>
         <w:t xml:space="preserve"> a </w:t>
       </w:r>
       <w:r>
+        <w:rPr>
+          <w:lang w:val="pt_PT" w:bidi="pt_PT"/>
+        </w:rPr>
         <w:t>Deus</w:t>
       </w:r>
       <w:r>
+        <w:rPr>
+          <w:lang w:val="pt_PT" w:bidi="pt_PT"/>
+        </w:rPr>
         <w:t xml:space="preserve"> como </w:t>
       </w:r>
       <w:r>
+        <w:rPr>
+          <w:lang w:val="pt_PT" w:bidi="pt_PT"/>
+        </w:rPr>
         <w:t>poemas</w:t>
       </w:r>
       <w:r>
+        <w:rPr>
+          <w:lang w:val="pt_PT" w:bidi="pt_PT"/>
+        </w:rPr>
         <w:t xml:space="preserve">. A primeira oração de Habacuque era como os poemas no livro de Salmos que lamentam a Deus. Habacuque lamentou fazendo perguntas a Deus e falando sobre como as coisas estavam terríveis. Ele reclamou a Deus por não agir para parar as pessoas que faziam coisas más. Habacuque explicou as coisas más que as pessoas no </w:t>
       </w:r>
       <w:r>
+        <w:rPr>
+          <w:lang w:val="pt_PT" w:bidi="pt_PT"/>
+        </w:rPr>
         <w:t>reino do sul</w:t>
       </w:r>
       <w:r>
+        <w:rPr>
+          <w:lang w:val="pt_PT" w:bidi="pt_PT"/>
+        </w:rPr>
         <w:t xml:space="preserve"> estavam fazendo. As pessoas não estavam seguindo a </w:t>
       </w:r>
       <w:r>
+        <w:rPr>
+          <w:lang w:val="pt_PT" w:bidi="pt_PT"/>
+        </w:rPr>
         <w:t>Lei de Moisés</w:t>
       </w:r>
       <w:r>
+        <w:rPr>
+          <w:lang w:val="pt_PT" w:bidi="pt_PT"/>
+        </w:rPr>
         <w:t xml:space="preserve">. Elas não estavam tratando os outros da maneira que Deus lhes ensinou na </w:t>
       </w:r>
       <w:r>
+        <w:rPr>
+          <w:lang w:val="pt_PT" w:bidi="pt_PT"/>
+        </w:rPr>
         <w:t>aliança do Monte Sinai</w:t>
       </w:r>
       <w:r>
+        <w:rPr>
+          <w:lang w:val="pt_PT" w:bidi="pt_PT"/>
+        </w:rPr>
         <w:t xml:space="preserve">. Habacuque não entendia por que Deus permitia que seu povo continuasse </w:t>
       </w:r>
       <w:r>
+        <w:rPr>
+          <w:lang w:val="pt_PT" w:bidi="pt_PT"/>
+        </w:rPr>
         <w:t>pecando</w:t>
       </w:r>
       <w:r>
+        <w:rPr>
+          <w:lang w:val="pt_PT" w:bidi="pt_PT"/>
+        </w:rPr>
         <w:t xml:space="preserve"> uns contra os outros. Habacuque foi honesto ao dizer a Deus como se sentia sobre tudo isso. A resposta de Deus mostrou que ele tomaria medidas contra as pessoas sobre as quais Habacuque reclamou. Para isso, ele usaria os exércitos </w:t>
       </w:r>
       <w:r>
+        <w:rPr>
+          <w:lang w:val="pt_PT" w:bidi="pt_PT"/>
+        </w:rPr>
         <w:t>babilônicos</w:t>
       </w:r>
       <w:r>
+        <w:rPr>
+          <w:lang w:val="pt_PT" w:bidi="pt_PT"/>
+        </w:rPr>
         <w:t xml:space="preserve"> como </w:t>
       </w:r>
       <w:r>
+        <w:rPr>
+          <w:lang w:val="pt_PT" w:bidi="pt_PT"/>
+        </w:rPr>
         <w:t>seus instrumentos</w:t>
       </w:r>
       <w:r>
+        <w:rPr>
+          <w:lang w:val="pt_PT" w:bidi="pt_PT"/>
+        </w:rPr>
         <w:t xml:space="preserve">. Os babilônios atacariam e destruiriam o reino do sul. É assim que Deus traria </w:t>
       </w:r>
       <w:r>
+        <w:rPr>
+          <w:lang w:val="pt_PT" w:bidi="pt_PT"/>
+        </w:rPr>
         <w:t>julgamento</w:t>
       </w:r>
       <w:r>
+        <w:rPr>
+          <w:lang w:val="pt_PT" w:bidi="pt_PT"/>
+        </w:rPr>
         <w:t xml:space="preserve"> contra aqueles que tratavam os outros injustamente. Deus descreveu quão maus, fortes e orgulhosos os babilônios eram. Eles adoravam sua própria força em vez de reconhecer que Deus lhes permitiu ter sucesso. Eles destruiriam o reino do sul de uma maneira que deixaria Habacuque totalmente espantado.</w:t>
       </w:r>
-      <w:r/>
-      <w:r/>
+      <w:r>
+        <w:rPr>
+          <w:lang w:val="pt_PT" w:bidi="pt_PT"/>
+        </w:rPr>
+      </w:r>
+      <w:r>
+        <w:rPr>
+          <w:lang w:val="pt_PT" w:bidi="pt_PT"/>
+        </w:rPr>
+      </w:r>
     </w:p>
     <w:p>
-      <w:r/>
+      <w:pPr/>
+      <w:r>
+        <w:rPr>
+          <w:lang w:val="pt_PT" w:bidi="pt_PT"/>
+        </w:rPr>
+      </w:r>
     </w:p>
     <w:p>
       <w:pPr>
         <w:pStyle w:val="Heading2"/>
       </w:pPr>
       <w:r>
+        <w:rPr>
+          <w:lang w:val="pt_PT" w:bidi="pt_PT"/>
+        </w:rPr>
         <w:t>Habacuque 1.12–2.20</w:t>
       </w:r>
-      <w:r/>
+      <w:r>
+        <w:rPr>
+          <w:lang w:val="pt_PT" w:bidi="pt_PT"/>
+        </w:rPr>
+      </w:r>
     </w:p>
     <w:p>
-      <w:r/>
-      <w:r>
+      <w:pPr/>
+      <w:r>
+        <w:rPr>
+          <w:lang w:val="pt_PT" w:bidi="pt_PT"/>
+        </w:rPr>
+      </w:r>
+      <w:r>
+        <w:rPr>
+          <w:lang w:val="pt_PT" w:bidi="pt_PT"/>
+        </w:rPr>
         <w:t xml:space="preserve">Em sua segunda oração, Habacuque reconheceu que Deus é </w:t>
       </w:r>
       <w:r>
+        <w:rPr>
+          <w:lang w:val="pt_PT" w:bidi="pt_PT"/>
+        </w:rPr>
         <w:t>santo</w:t>
       </w:r>
       <w:r>
+        <w:rPr>
+          <w:lang w:val="pt_PT" w:bidi="pt_PT"/>
+        </w:rPr>
         <w:t xml:space="preserve"> e vive para sempre. Ele aceitou que </w:t>
       </w:r>
       <w:r>
+        <w:rPr>
+          <w:lang w:val="pt_PT" w:bidi="pt_PT"/>
+        </w:rPr>
         <w:t>Deus escolheu</w:t>
       </w:r>
       <w:r>
+        <w:rPr>
+          <w:lang w:val="pt_PT" w:bidi="pt_PT"/>
+        </w:rPr>
         <w:t xml:space="preserve"> como e quando agir. Deus havia contado a Habacuque sobre seu plano de usar os babilônios como sua ferramenta. Habacuque não concordou com o plano de Deus. Ele reclamou fazendo perguntas a Deus sobre esse plano. Ele lembrou a Deus que nada de mau pode estar perto de Deus. Ele lembrou a Deus das coisas más que os babilônios faziam. Habacuque confiou que Deus lhe responderia. Habacuque se descreveu como um guarda vigiando. Ele vigiava </w:t>
       </w:r>
       <w:r>
+        <w:rPr>
+          <w:lang w:val="pt_PT" w:bidi="pt_PT"/>
+        </w:rPr>
         <w:t>Jerusalém</w:t>
       </w:r>
       <w:r>
+        <w:rPr>
+          <w:lang w:val="pt_PT" w:bidi="pt_PT"/>
+        </w:rPr>
         <w:t xml:space="preserve"> enquanto esperava a resposta de Deus. Deus queria que Habacuque escrevesse sua resposta. Deus queria que sua mensagem fosse compartilhada com seu povo (</w:t>
       </w:r>
       <w:r>
+        <w:rPr>
+          <w:lang w:val="pt_PT" w:bidi="pt_PT"/>
+        </w:rPr>
         <w:t>o povo de Deus</w:t>
       </w:r>
       <w:r>
+        <w:rPr>
+          <w:lang w:val="pt_PT" w:bidi="pt_PT"/>
+        </w:rPr>
         <w:t xml:space="preserve">). A mensagem de Deus era sobre o que aconteceria com aqueles que são orgulhosos e fazem coisas más. Os babilônios eram um exemplo de pessoas que não querem fazer o bem. Eles enriqueceram enganando outras pessoas e tratando-as mal. Eles tomaram controle de terras e grupos de pessoas roubando e </w:t>
       </w:r>
       <w:r>
+        <w:rPr>
+          <w:lang w:val="pt_PT" w:bidi="pt_PT"/>
+        </w:rPr>
         <w:t>assassinando</w:t>
       </w:r>
       <w:r>
+        <w:rPr>
+          <w:lang w:val="pt_PT" w:bidi="pt_PT"/>
+        </w:rPr>
         <w:t xml:space="preserve">. Eles prejudicaram a </w:t>
       </w:r>
       <w:r>
+        <w:rPr>
+          <w:lang w:val="pt_PT" w:bidi="pt_PT"/>
+        </w:rPr>
         <w:t>criação</w:t>
       </w:r>
       <w:r>
+        <w:rPr>
+          <w:lang w:val="pt_PT" w:bidi="pt_PT"/>
+        </w:rPr>
         <w:t xml:space="preserve"> de Deus em vez de serem </w:t>
       </w:r>
       <w:r>
+        <w:rPr>
+          <w:lang w:val="pt_PT" w:bidi="pt_PT"/>
+        </w:rPr>
         <w:t>governantes</w:t>
       </w:r>
       <w:r>
+        <w:rPr>
+          <w:lang w:val="pt_PT" w:bidi="pt_PT"/>
+        </w:rPr>
         <w:t xml:space="preserve"> que cuidavam das plantas e dos animais. Eles usaram álcool de maneiras prejudiciais e cometeram pecados sexuais. Essas ações mostraram que eles não conheciam Deus. Eles não respeitavam que Deus é o Governante com autoridade completa na terra. Em vez disso, os babilônios adoravam estátuas de </w:t>
       </w:r>
       <w:r>
+        <w:rPr>
+          <w:lang w:val="pt_PT" w:bidi="pt_PT"/>
+        </w:rPr>
         <w:t>falsos deuses</w:t>
       </w:r>
       <w:r>
+        <w:rPr>
+          <w:lang w:val="pt_PT" w:bidi="pt_PT"/>
+        </w:rPr>
         <w:t xml:space="preserve">. Por causa de todas essas coisas, Deus traria julgamento contra eles. Eles seriam destruídos. As pessoas que eles trataram mal seriam resgatadas. A mensagem de Deus também era sobre o que aconteceria com as pessoas piedosas. Aqueles que seguiam fielmente o vivendo no caminho de Deus não seriam destruídos. Em vez disso, viveriam por sua fidelidade. Isso significava que tinham </w:t>
       </w:r>
       <w:r>
+        <w:rPr>
+          <w:lang w:val="pt_PT" w:bidi="pt_PT"/>
+        </w:rPr>
         <w:t>fé</w:t>
       </w:r>
       <w:r>
+        <w:rPr>
+          <w:lang w:val="pt_PT" w:bidi="pt_PT"/>
+        </w:rPr>
         <w:t xml:space="preserve"> em Deus. Eles acreditavam que ele é quem diz ser. Isso significava que eram fiéis a Deus. Eles </w:t>
       </w:r>
       <w:r>
+        <w:rPr>
+          <w:lang w:val="pt_PT" w:bidi="pt_PT"/>
+        </w:rPr>
         <w:t>adoravam somente a Deus</w:t>
       </w:r>
       <w:r>
+        <w:rPr>
+          <w:lang w:val="pt_PT" w:bidi="pt_PT"/>
+        </w:rPr>
         <w:t xml:space="preserve"> e faziam o que ele queria que fosse feito na terra. A mensagem de Deus também era sobre quando essas coisas aconteceriam. Elas aconteceriam no futuro. Deus não disse a Habacuque exatamente quando. Deus queria que Habacuque continuasse esperando. A promessa de Deus de agir era confiável.</w:t>
       </w:r>
-      <w:r/>
-      <w:r/>
+      <w:r>
+        <w:rPr>
+          <w:lang w:val="pt_PT" w:bidi="pt_PT"/>
+        </w:rPr>
+      </w:r>
+      <w:r>
+        <w:rPr>
+          <w:lang w:val="pt_PT" w:bidi="pt_PT"/>
+        </w:rPr>
+      </w:r>
     </w:p>
     <w:p>
-      <w:r/>
+      <w:pPr/>
+      <w:r>
+        <w:rPr>
+          <w:lang w:val="pt_PT" w:bidi="pt_PT"/>
+        </w:rPr>
+      </w:r>
     </w:p>
     <w:p>
       <w:pPr>
         <w:pStyle w:val="Heading2"/>
       </w:pPr>
       <w:r>
+        <w:rPr>
+          <w:lang w:val="pt_PT" w:bidi="pt_PT"/>
+        </w:rPr>
         <w:t>Habacuque 3.1–19</w:t>
       </w:r>
-      <w:r/>
+      <w:r>
+        <w:rPr>
+          <w:lang w:val="pt_PT" w:bidi="pt_PT"/>
+        </w:rPr>
+      </w:r>
     </w:p>
     <w:p>
-      <w:r/>
-      <w:r>
+      <w:pPr/>
+      <w:r>
+        <w:rPr>
+          <w:lang w:val="pt_PT" w:bidi="pt_PT"/>
+        </w:rPr>
+      </w:r>
+      <w:r>
+        <w:rPr>
+          <w:lang w:val="pt_PT" w:bidi="pt_PT"/>
+        </w:rPr>
         <w:t xml:space="preserve">A terceira oração de Habacuque foi escrita como uma canção para as pessoas cantarem. Era como poemas no livro de Salmos que louvam a Deus por seus atos poderosos. Também era como salmos, que falam sobre confiar em Deus. Habacuque louvou a Deus pelas maneiras como Deus se mostrou ao povo no passado. Deus agiu para resgatar seu povo de ser </w:t>
       </w:r>
       <w:r>
+        <w:rPr>
+          <w:lang w:val="pt_PT" w:bidi="pt_PT"/>
+        </w:rPr>
         <w:t>escravo</w:t>
       </w:r>
       <w:r>
+        <w:rPr>
+          <w:lang w:val="pt_PT" w:bidi="pt_PT"/>
+        </w:rPr>
         <w:t xml:space="preserve"> no </w:t>
       </w:r>
       <w:r>
+        <w:rPr>
+          <w:lang w:val="pt_PT" w:bidi="pt_PT"/>
+        </w:rPr>
         <w:t>Egito</w:t>
       </w:r>
       <w:r>
+        <w:rPr>
+          <w:lang w:val="pt_PT" w:bidi="pt_PT"/>
+        </w:rPr>
         <w:t xml:space="preserve">. A maneira como Habacuque descreveu a ação de Deus mostrou o poder de Deus. Mostrou o poder de Deus sobre tudo o que ele criou. Mostrou o poder de Deus sobre governos humanos e exércitos. Habacuque implorou a Deus para agir novamente dessas maneiras. A visão do poder de Deus fez Habacuque se sentir fraco e assustado. Habacuque queria que Deus tornasse </w:t>
       </w:r>
       <w:r>
+        <w:rPr>
+          <w:lang w:val="pt_PT" w:bidi="pt_PT"/>
+        </w:rPr>
         <w:t>sua ira</w:t>
       </w:r>
       <w:r>
+        <w:rPr>
+          <w:lang w:val="pt_PT" w:bidi="pt_PT"/>
+        </w:rPr>
         <w:t xml:space="preserve"> conhecida àqueles que tratavam mal seu povo. Ele queria que Deus tivesse </w:t>
       </w:r>
       <w:r>
+        <w:rPr>
+          <w:lang w:val="pt_PT" w:bidi="pt_PT"/>
+        </w:rPr>
         <w:t>misericórdia</w:t>
       </w:r>
       <w:r>
+        <w:rPr>
+          <w:lang w:val="pt_PT" w:bidi="pt_PT"/>
+        </w:rPr>
         <w:t xml:space="preserve"> daqueles que precisavam ser resgatados. Habacuque e o reino do sul enfrentavam problemas sérios. Eles estavam sendo atacados e não havia comida suficiente. Mas Habacuque escolheu ser paciente e alegre. Ele esperaria que Deus trouxesse julgamento contra a Babilônia. E ele ficaria alegre por quem Deus é e pelo que Deus fez. Habacuque sabia que Deus havia salvado seu povo no passado. Isso encheu Habacuque de alegria e força. Isso o ajudou a confiar que Deus seria seu </w:t>
       </w:r>
       <w:r>
+        <w:rPr>
+          <w:lang w:val="pt_PT" w:bidi="pt_PT"/>
+        </w:rPr>
         <w:t>Salvador</w:t>
       </w:r>
       <w:r>
+        <w:rPr>
+          <w:lang w:val="pt_PT" w:bidi="pt_PT"/>
+        </w:rPr>
         <w:t xml:space="preserve"> no futuro.</w:t>
       </w:r>
-      <w:r/>
-      <w:r/>
+      <w:r>
+        <w:rPr>
+          <w:lang w:val="pt_PT" w:bidi="pt_PT"/>
+        </w:rPr>
+      </w:r>
+      <w:r>
+        <w:rPr>
+          <w:lang w:val="pt_PT" w:bidi="pt_PT"/>
+        </w:rPr>
+      </w:r>
     </w:p>
     <w:sectPr>
       <w:footnotePr>
@@ -2264,7 +2615,7 @@
     <w:rPrDefault>
       <w:rPr>
         <w:rFonts w:ascii="Times New Roman" w:eastAsia="Times New Roman" w:hAnsi="Times New Roman" w:cs="Times New Roman"/>
-        <w:lang w:val="en-US" w:eastAsia="en-US" w:bidi="ar-SA"/>
+        <w:lang w:val="pt_PT" w:eastAsia="en-US" w:bidi="ar-SA"/>
       </w:rPr>
     </w:rPrDefault>
     <w:pPrDefault/>
